--- a/Section 23 - Securing WorkStations/226. Account Management Notes.docx
+++ b/Section 23 - Securing WorkStations/226. Account Management Notes.docx
@@ -20,7 +20,7 @@
     <w:p>
       <w:r>
         <w:pict w14:anchorId="49381DF8">
-          <v:rect id="_x0000_i1037" style="width:0;height:1.5pt" o:hralign="center" o:hrstd="t" o:hr="t" fillcolor="#a0a0a0" stroked="f"/>
+          <v:rect id="_x0000_i1025" style="width:0;height:1.5pt" o:hralign="center" o:hrstd="t" o:hr="t" fillcolor="#a0a0a0" stroked="f"/>
         </w:pict>
       </w:r>
     </w:p>
@@ -288,7 +288,23 @@
         </w:numPr>
       </w:pPr>
       <w:r>
-        <w:t>New systems come with a default high-privilege account:</w:t>
+        <w:t xml:space="preserve">New systems come with a </w:t>
+      </w:r>
+      <w:r>
+        <w:rPr>
+          <w:b/>
+          <w:bCs/>
+        </w:rPr>
+        <w:t>default</w:t>
+      </w:r>
+      <w:r>
+        <w:t xml:space="preserve"> high-privilege </w:t>
+      </w:r>
+      <w:r>
+        <w:t>account or super user</w:t>
+      </w:r>
+      <w:r>
+        <w:t>:</w:t>
       </w:r>
     </w:p>
     <w:p>
@@ -310,7 +326,13 @@
         </w:numPr>
       </w:pPr>
       <w:r>
-        <w:t>Windows: Administrator account.</w:t>
+        <w:t>Windows: Administrator</w:t>
+      </w:r>
+      <w:r>
+        <w:t xml:space="preserve"> </w:t>
+      </w:r>
+      <w:r>
+        <w:t>account.</w:t>
       </w:r>
     </w:p>
     <w:p>
@@ -332,7 +354,21 @@
         </w:numPr>
       </w:pPr>
       <w:r>
-        <w:t>Best practices:</w:t>
+        <w:rPr>
+          <w:b/>
+          <w:bCs/>
+        </w:rPr>
+        <w:t>Best practices</w:t>
+      </w:r>
+      <w:r>
+        <w:rPr>
+          <w:b/>
+          <w:bCs/>
+        </w:rPr>
+        <w:t xml:space="preserve"> for default administrative account</w:t>
+      </w:r>
+      <w:r>
+        <w:t>:</w:t>
       </w:r>
     </w:p>
     <w:p>
@@ -816,7 +852,7 @@
     <w:p>
       <w:r>
         <w:pict w14:anchorId="08E2946E">
-          <v:rect id="_x0000_i1038" style="width:0;height:1.5pt" o:hralign="center" o:hrstd="t" o:hr="t" fillcolor="#a0a0a0" stroked="f"/>
+          <v:rect id="_x0000_i1026" style="width:0;height:1.5pt" o:hralign="center" o:hrstd="t" o:hr="t" fillcolor="#a0a0a0" stroked="f"/>
         </w:pict>
       </w:r>
     </w:p>
@@ -842,18 +878,625 @@
         <w:t>which points are tested under Domain 2.7 (Workstation Security) and Domain 2.8 (Access Controls)</w:t>
       </w:r>
       <w:r>
-        <w:t xml:space="preserve"> so it becomes an exact study-ready resource for you. That would make this even more </w:t>
-      </w:r>
-      <w:r>
-        <w:t>exam targeted</w:t>
-      </w:r>
-      <w:r>
-        <w:t>.</w:t>
+        <w:t xml:space="preserve"> so it becomes an exact study-ready resource for you. That would make this even more exam targeted.</w:t>
       </w:r>
     </w:p>
     <w:p>
       <w:r>
         <w:t>Do you want me to create that mapped version next?</w:t>
+      </w:r>
+    </w:p>
+    <w:p>
+      <w:r>
+        <w:t xml:space="preserve">Here’s a </w:t>
+      </w:r>
+      <w:r>
+        <w:rPr>
+          <w:b/>
+          <w:bCs/>
+        </w:rPr>
+        <w:t>10-question CompTIA A+ 1102–style quiz</w:t>
+      </w:r>
+      <w:r>
+        <w:t xml:space="preserve"> based on your </w:t>
+      </w:r>
+      <w:r>
+        <w:rPr>
+          <w:i/>
+          <w:iCs/>
+        </w:rPr>
+        <w:t>Account Management Notes</w:t>
+      </w:r>
+      <w:r>
+        <w:t xml:space="preserve"> document, followed by the correct answers and detailed explanations. The answer key avoids a predictable letter pattern and distributes correct answers across A, B, C, and D.</w:t>
+      </w:r>
+    </w:p>
+    <w:p>
+      <w:r>
+        <w:pict w14:anchorId="521027CD">
+          <v:rect id="_x0000_i1045" style="width:0;height:1.5pt" o:hralign="center" o:hrstd="t" o:hr="t" fillcolor="#a0a0a0" stroked="f"/>
+        </w:pict>
+      </w:r>
+    </w:p>
+    <w:p>
+      <w:r>
+        <w:rPr>
+          <w:b/>
+          <w:bCs/>
+        </w:rPr>
+        <w:t>CompTIA A+ 1102 Practice Quiz – Account Management</w:t>
+      </w:r>
+    </w:p>
+    <w:p>
+      <w:r>
+        <w:rPr>
+          <w:b/>
+          <w:bCs/>
+        </w:rPr>
+        <w:t>1.</w:t>
+      </w:r>
+      <w:r>
+        <w:t xml:space="preserve"> Which of the following best describes the </w:t>
+      </w:r>
+      <w:r>
+        <w:rPr>
+          <w:i/>
+          <w:iCs/>
+        </w:rPr>
+        <w:t>principle of least privilege</w:t>
+      </w:r>
+      <w:r>
+        <w:t>?</w:t>
+      </w:r>
+      <w:r>
+        <w:br/>
+        <w:t>A. Granting users only the permissions necessary to perform their job functions</w:t>
+      </w:r>
+      <w:r>
+        <w:br/>
+        <w:t>B. Ensuring all users have administrative rights for efficiency</w:t>
+      </w:r>
+      <w:r>
+        <w:br/>
+        <w:t>C. Allowing access to any shared network resource without restrictions</w:t>
+      </w:r>
+      <w:r>
+        <w:br/>
+        <w:t>D. Disabling all accounts except the administrator account</w:t>
+      </w:r>
+    </w:p>
+    <w:p>
+      <w:r>
+        <w:rPr>
+          <w:b/>
+          <w:bCs/>
+        </w:rPr>
+        <w:t>2.</w:t>
+      </w:r>
+      <w:r>
+        <w:t xml:space="preserve"> Why is it recommended to rename the default Windows Administrator account?</w:t>
+      </w:r>
+      <w:r>
+        <w:br/>
+        <w:t>A. To enable multiple logins simultaneously</w:t>
+      </w:r>
+      <w:r>
+        <w:br/>
+        <w:t>B. To prevent dictionary and brute force attacks against a well-known username</w:t>
+      </w:r>
+      <w:r>
+        <w:br/>
+        <w:t>C. To allow guest access on the network</w:t>
+      </w:r>
+      <w:r>
+        <w:br/>
+        <w:t>D. To remove the need for strong passwords</w:t>
+      </w:r>
+    </w:p>
+    <w:p>
+      <w:r>
+        <w:rPr>
+          <w:b/>
+          <w:bCs/>
+        </w:rPr>
+        <w:t>3.</w:t>
+      </w:r>
+      <w:r>
+        <w:t xml:space="preserve"> What is the main security risk of keeping the guest account enabled on a workstation?</w:t>
+      </w:r>
+      <w:r>
+        <w:br/>
+        <w:t>A. It prevents password complexity enforcement</w:t>
+      </w:r>
+      <w:r>
+        <w:br/>
+        <w:t>B. It allows unauthenticated access that cannot be easily tracked</w:t>
+      </w:r>
+      <w:r>
+        <w:br/>
+        <w:t>C. It disables time-based login restrictions</w:t>
+      </w:r>
+      <w:r>
+        <w:br/>
+        <w:t>D. It blocks NTFS file permissions</w:t>
+      </w:r>
+    </w:p>
+    <w:p>
+      <w:r>
+        <w:rPr>
+          <w:b/>
+          <w:bCs/>
+        </w:rPr>
+        <w:t>4.</w:t>
+      </w:r>
+      <w:r>
+        <w:t xml:space="preserve"> An organization wants to prevent employees from logging in outside of standard business hours. Which account management practice should be applied?</w:t>
+      </w:r>
+      <w:r>
+        <w:br/>
+        <w:t>A. Failed login attempt lockouts</w:t>
+      </w:r>
+      <w:r>
+        <w:br/>
+        <w:t>B. Restrict login times</w:t>
+      </w:r>
+      <w:r>
+        <w:br/>
+        <w:t>C. Limit concurrent logins</w:t>
+      </w:r>
+      <w:r>
+        <w:br/>
+        <w:t>D. Change default administrator password</w:t>
+      </w:r>
+    </w:p>
+    <w:p>
+      <w:r>
+        <w:rPr>
+          <w:b/>
+          <w:bCs/>
+        </w:rPr>
+        <w:t>5.</w:t>
+      </w:r>
+      <w:r>
+        <w:t xml:space="preserve"> Which of the following is the most secure action after multiple failed login attempts?</w:t>
+      </w:r>
+      <w:r>
+        <w:br/>
+        <w:t>A. Allow unlimited attempts with increased timeouts</w:t>
+      </w:r>
+      <w:r>
+        <w:br/>
+        <w:t>B. Disable the account until manually re-enabled by support staff</w:t>
+      </w:r>
+      <w:r>
+        <w:br/>
+        <w:t>C. Limit concurrent logins to one device</w:t>
+      </w:r>
+      <w:r>
+        <w:br/>
+        <w:t>D. Restrict login times during the day</w:t>
+      </w:r>
+    </w:p>
+    <w:p>
+      <w:r>
+        <w:rPr>
+          <w:b/>
+          <w:bCs/>
+        </w:rPr>
+        <w:t>6.</w:t>
+      </w:r>
+      <w:r>
+        <w:t xml:space="preserve"> Limiting concurrent logins to a single session per account helps primarily to prevent:</w:t>
+      </w:r>
+      <w:r>
+        <w:br/>
+        <w:t>A. Unauthorized guest account access</w:t>
+      </w:r>
+      <w:r>
+        <w:br/>
+        <w:t>B. Password sharing and simultaneous use from multiple locations</w:t>
+      </w:r>
+      <w:r>
+        <w:br/>
+        <w:t>C. Weak password complexity</w:t>
+      </w:r>
+      <w:r>
+        <w:br/>
+        <w:t>D. Time-based brute force attacks</w:t>
+      </w:r>
+    </w:p>
+    <w:p>
+      <w:r>
+        <w:rPr>
+          <w:b/>
+          <w:bCs/>
+        </w:rPr>
+        <w:t>7.</w:t>
+      </w:r>
+      <w:r>
+        <w:t xml:space="preserve"> Which method would best protect a workstation left unattended for short breaks?</w:t>
+      </w:r>
+      <w:r>
+        <w:br/>
+        <w:t>A. Full system logoff</w:t>
+      </w:r>
+      <w:r>
+        <w:br/>
+        <w:t>B. Changing the default administrator account</w:t>
+      </w:r>
+      <w:r>
+        <w:br/>
+        <w:t>C. Using a screensaver lock with a short timeout</w:t>
+      </w:r>
+      <w:r>
+        <w:br/>
+        <w:t>D. Disabling the guest account</w:t>
+      </w:r>
+    </w:p>
+    <w:p>
+      <w:r>
+        <w:rPr>
+          <w:b/>
+          <w:bCs/>
+        </w:rPr>
+        <w:t>8.</w:t>
+      </w:r>
+      <w:r>
+        <w:t xml:space="preserve"> NTFS permissions differ from shared permissions in that NTFS permissions:</w:t>
+      </w:r>
+      <w:r>
+        <w:br/>
+        <w:t>A. Apply only to resources accessed over the network</w:t>
+      </w:r>
+      <w:r>
+        <w:br/>
+        <w:t>B. Apply to both local and network access for files and folders</w:t>
+      </w:r>
+      <w:r>
+        <w:br/>
+        <w:t>C. Are not compatible with access control lists (ACLs)</w:t>
+      </w:r>
+      <w:r>
+        <w:br/>
+        <w:t>D. Can only be set on guest accounts</w:t>
+      </w:r>
+    </w:p>
+    <w:p>
+      <w:r>
+        <w:rPr>
+          <w:b/>
+          <w:bCs/>
+        </w:rPr>
+        <w:t>9.</w:t>
+      </w:r>
+      <w:r>
+        <w:t xml:space="preserve"> What is the main benefit of using timeouts and screen locks?</w:t>
+      </w:r>
+      <w:r>
+        <w:br/>
+        <w:t>A. They prevent multiple logins at the same time</w:t>
+      </w:r>
+      <w:r>
+        <w:br/>
+        <w:t>B. They enforce password expiration policies</w:t>
+      </w:r>
+      <w:r>
+        <w:br/>
+        <w:t>C. They automatically secure an unattended system by requiring reauthentication</w:t>
+      </w:r>
+      <w:r>
+        <w:br/>
+        <w:t>D. They remove the need for strong passwords</w:t>
+      </w:r>
+    </w:p>
+    <w:p>
+      <w:r>
+        <w:rPr>
+          <w:b/>
+          <w:bCs/>
+        </w:rPr>
+        <w:t>10.</w:t>
+      </w:r>
+      <w:r>
+        <w:t xml:space="preserve"> Which of the following is NOT listed as one of the seven key account management controls in the document?</w:t>
+      </w:r>
+      <w:r>
+        <w:br/>
+        <w:t>A. Restrict user permissions</w:t>
+      </w:r>
+      <w:r>
+        <w:br/>
+        <w:t>B. Enable guest account for temporary users</w:t>
+      </w:r>
+      <w:r>
+        <w:br/>
+        <w:t>C. Limit failed login attempts</w:t>
+      </w:r>
+      <w:r>
+        <w:br/>
+        <w:t>D. Restrict concurrent logins</w:t>
+      </w:r>
+    </w:p>
+    <w:p>
+      <w:r>
+        <w:pict w14:anchorId="50D3BBBD">
+          <v:rect id="_x0000_i1046" style="width:0;height:1.5pt" o:hralign="center" o:hrstd="t" o:hr="t" fillcolor="#a0a0a0" stroked="f"/>
+        </w:pict>
+      </w:r>
+    </w:p>
+    <w:p>
+      <w:r>
+        <w:rPr>
+          <w:b/>
+          <w:bCs/>
+        </w:rPr>
+        <w:t>Answer Key with Explanations</w:t>
+      </w:r>
+    </w:p>
+    <w:p>
+      <w:r>
+        <w:rPr>
+          <w:b/>
+          <w:bCs/>
+        </w:rPr>
+        <w:t>1.</w:t>
+      </w:r>
+      <w:r>
+        <w:t xml:space="preserve"> </w:t>
+      </w:r>
+      <w:r>
+        <w:rPr>
+          <w:b/>
+          <w:bCs/>
+        </w:rPr>
+        <w:t>A</w:t>
+      </w:r>
+      <w:r>
+        <w:t xml:space="preserve"> – The </w:t>
+      </w:r>
+      <w:r>
+        <w:rPr>
+          <w:i/>
+          <w:iCs/>
+        </w:rPr>
+        <w:t>principle of least privilege</w:t>
+      </w:r>
+      <w:r>
+        <w:t xml:space="preserve"> ensures users receive only the access they need, reducing the attack surface and potential damage from compromised accounts.</w:t>
+      </w:r>
+      <w:r>
+        <w:br/>
+      </w:r>
+      <w:r>
+        <w:rPr>
+          <w:b/>
+          <w:bCs/>
+        </w:rPr>
+        <w:t>2.</w:t>
+      </w:r>
+      <w:r>
+        <w:t xml:space="preserve"> </w:t>
+      </w:r>
+      <w:r>
+        <w:rPr>
+          <w:b/>
+          <w:bCs/>
+        </w:rPr>
+        <w:t>B</w:t>
+      </w:r>
+      <w:r>
+        <w:t xml:space="preserve"> – Renaming the default Administrator account makes it harder for attackers to target a known username, reducing success rates for brute force and dictionary attacks.</w:t>
+      </w:r>
+      <w:r>
+        <w:br/>
+      </w:r>
+      <w:r>
+        <w:rPr>
+          <w:b/>
+          <w:bCs/>
+        </w:rPr>
+        <w:t>3.</w:t>
+      </w:r>
+      <w:r>
+        <w:t xml:space="preserve"> </w:t>
+      </w:r>
+      <w:r>
+        <w:rPr>
+          <w:b/>
+          <w:bCs/>
+        </w:rPr>
+        <w:t>B</w:t>
+      </w:r>
+      <w:r>
+        <w:t xml:space="preserve"> – Guest accounts allow unauthenticated access without tracking, making it impossible to hold users accountable for actions taken.</w:t>
+      </w:r>
+      <w:r>
+        <w:br/>
+      </w:r>
+      <w:r>
+        <w:rPr>
+          <w:b/>
+          <w:bCs/>
+        </w:rPr>
+        <w:t>4.</w:t>
+      </w:r>
+      <w:r>
+        <w:t xml:space="preserve"> </w:t>
+      </w:r>
+      <w:r>
+        <w:rPr>
+          <w:b/>
+          <w:bCs/>
+        </w:rPr>
+        <w:t>B</w:t>
+      </w:r>
+      <w:r>
+        <w:t xml:space="preserve"> – Restricting login times allows administrators to set allowable days and hours for system access.</w:t>
+      </w:r>
+      <w:r>
+        <w:br/>
+      </w:r>
+      <w:r>
+        <w:rPr>
+          <w:b/>
+          <w:bCs/>
+        </w:rPr>
+        <w:t>5.</w:t>
+      </w:r>
+      <w:r>
+        <w:t xml:space="preserve"> </w:t>
+      </w:r>
+      <w:r>
+        <w:rPr>
+          <w:b/>
+          <w:bCs/>
+        </w:rPr>
+        <w:t>B</w:t>
+      </w:r>
+      <w:r>
+        <w:t xml:space="preserve"> – Disabling the account after multiple failed logins is the most secure method because it requires manual reactivation, stopping brute force attempts entirely.</w:t>
+      </w:r>
+      <w:r>
+        <w:br/>
+      </w:r>
+      <w:r>
+        <w:rPr>
+          <w:b/>
+          <w:bCs/>
+        </w:rPr>
+        <w:t>6.</w:t>
+      </w:r>
+      <w:r>
+        <w:t xml:space="preserve"> </w:t>
+      </w:r>
+      <w:r>
+        <w:rPr>
+          <w:b/>
+          <w:bCs/>
+        </w:rPr>
+        <w:t>B</w:t>
+      </w:r>
+      <w:r>
+        <w:t xml:space="preserve"> – Limiting concurrent logins reduces the risk of credential sharing and prevents multiple simultaneous sessions from different devices or locations.</w:t>
+      </w:r>
+      <w:r>
+        <w:br/>
+      </w:r>
+      <w:r>
+        <w:rPr>
+          <w:b/>
+          <w:bCs/>
+        </w:rPr>
+        <w:t>7.</w:t>
+      </w:r>
+      <w:r>
+        <w:t xml:space="preserve"> </w:t>
+      </w:r>
+      <w:r>
+        <w:rPr>
+          <w:b/>
+          <w:bCs/>
+        </w:rPr>
+        <w:t>C</w:t>
+      </w:r>
+      <w:r>
+        <w:t xml:space="preserve"> – A screensaver lock with a short timeout quickly secures the system after inactivity without the inconvenience of logging off completely.</w:t>
+      </w:r>
+      <w:r>
+        <w:br/>
+      </w:r>
+      <w:r>
+        <w:rPr>
+          <w:b/>
+          <w:bCs/>
+        </w:rPr>
+        <w:t>8.</w:t>
+      </w:r>
+      <w:r>
+        <w:t xml:space="preserve"> </w:t>
+      </w:r>
+      <w:r>
+        <w:rPr>
+          <w:b/>
+          <w:bCs/>
+        </w:rPr>
+        <w:t>B</w:t>
+      </w:r>
+      <w:r>
+        <w:t xml:space="preserve"> – NTFS permissions apply to both local and network access, unlike shared permissions, which apply only to network access.</w:t>
+      </w:r>
+      <w:r>
+        <w:br/>
+      </w:r>
+      <w:r>
+        <w:rPr>
+          <w:b/>
+          <w:bCs/>
+        </w:rPr>
+        <w:t>9.</w:t>
+      </w:r>
+      <w:r>
+        <w:t xml:space="preserve"> </w:t>
+      </w:r>
+      <w:r>
+        <w:rPr>
+          <w:b/>
+          <w:bCs/>
+        </w:rPr>
+        <w:t>C</w:t>
+      </w:r>
+      <w:r>
+        <w:t xml:space="preserve"> – Timeouts and screen locks secure unattended workstations by requiring users to re-enter credentials before continuing work.</w:t>
+      </w:r>
+      <w:r>
+        <w:br/>
+      </w:r>
+      <w:r>
+        <w:rPr>
+          <w:b/>
+          <w:bCs/>
+        </w:rPr>
+        <w:t>10.</w:t>
+      </w:r>
+      <w:r>
+        <w:t xml:space="preserve"> </w:t>
+      </w:r>
+      <w:r>
+        <w:rPr>
+          <w:b/>
+          <w:bCs/>
+        </w:rPr>
+        <w:t>B</w:t>
+      </w:r>
+      <w:r>
+        <w:t xml:space="preserve"> – Enabling a guest account is not a recommended security practice and is not one of the seven key controls; the document recommends disabling guest accounts.</w:t>
+      </w:r>
+    </w:p>
+    <w:p>
+      <w:r>
+        <w:pict w14:anchorId="65D61A73">
+          <v:rect id="_x0000_i1047" style="width:0;height:1.5pt" o:hralign="center" o:hrstd="t" o:hr="t" fillcolor="#a0a0a0" stroked="f"/>
+        </w:pict>
+      </w:r>
+    </w:p>
+    <w:p>
+      <w:r>
+        <w:t xml:space="preserve">If you want, I can now </w:t>
+      </w:r>
+      <w:r>
+        <w:rPr>
+          <w:b/>
+          <w:bCs/>
+        </w:rPr>
+        <w:t>build a second set of 10 more challenging, scenario-based questions</w:t>
+      </w:r>
+      <w:r>
+        <w:t xml:space="preserve"> from this same document that more closely resemble the problem-solving style of the actual CompTIA A+ 1102 exam. This would further reinforce mastery.</w:t>
+      </w:r>
+    </w:p>
+    <w:p>
+      <w:r>
+        <w:t>Do you want me to prepare that next?</w:t>
       </w:r>
     </w:p>
     <w:p/>

--- a/Section 23 - Securing WorkStations/226. Account Management Notes.docx
+++ b/Section 23 - Securing WorkStations/226. Account Management Notes.docx
@@ -19,8 +19,11 @@
     </w:p>
     <w:p>
       <w:r>
+        <w:rPr>
+          <w:noProof/>
+        </w:rPr>
         <w:pict w14:anchorId="49381DF8">
-          <v:rect id="_x0000_i1025" style="width:0;height:1.5pt" o:hralign="center" o:hrstd="t" o:hr="t" fillcolor="#a0a0a0" stroked="f"/>
+          <v:rect id="_x0000_i1026" alt="" style="width:468pt;height:.05pt;mso-width-percent:0;mso-height-percent:0;mso-width-percent:0;mso-height-percent:0" o:hralign="center" o:hrstd="t" o:hr="t" fillcolor="#a0a0a0" stroked="f"/>
         </w:pict>
       </w:r>
     </w:p>
@@ -56,7 +59,15 @@
         </w:numPr>
       </w:pPr>
       <w:r>
-        <w:t>Account management is a set of policies used to determine the rights and privileges each user or employee has on a computer or network.</w:t>
+        <w:t xml:space="preserve">Account management is a set of policies used to determine the rights and privileges each </w:t>
+      </w:r>
+      <w:proofErr w:type="gramStart"/>
+      <w:r>
+        <w:t>user</w:t>
+      </w:r>
+      <w:proofErr w:type="gramEnd"/>
+      <w:r>
+        <w:t xml:space="preserve"> or employee has on a computer or network.</w:t>
       </w:r>
     </w:p>
     <w:p>
@@ -401,7 +412,15 @@
         </w:numPr>
       </w:pPr>
       <w:r>
-        <w:t>Create a named administrative account instead (e.g., “JohnAdmin”).</w:t>
+        <w:t>Create a named administrative account instead (e.g., “</w:t>
+      </w:r>
+      <w:proofErr w:type="spellStart"/>
+      <w:r>
+        <w:t>JohnAdmin</w:t>
+      </w:r>
+      <w:proofErr w:type="spellEnd"/>
+      <w:r>
+        <w:t>”).</w:t>
       </w:r>
     </w:p>
     <w:p>
@@ -567,7 +586,15 @@
         </w:numPr>
       </w:pPr>
       <w:r>
-        <w:t>Set a maximum number of incorrect password attempts before action is taken.</w:t>
+        <w:t xml:space="preserve">Set a maximum number of incorrect </w:t>
+      </w:r>
+      <w:proofErr w:type="gramStart"/>
+      <w:r>
+        <w:t>password</w:t>
+      </w:r>
+      <w:proofErr w:type="gramEnd"/>
+      <w:r>
+        <w:t xml:space="preserve"> attempts before action is taken.</w:t>
       </w:r>
     </w:p>
     <w:p>
@@ -851,652 +878,12 @@
     </w:p>
     <w:p>
       <w:r>
+        <w:rPr>
+          <w:noProof/>
+        </w:rPr>
         <w:pict w14:anchorId="08E2946E">
-          <v:rect id="_x0000_i1026" style="width:0;height:1.5pt" o:hralign="center" o:hrstd="t" o:hr="t" fillcolor="#a0a0a0" stroked="f"/>
+          <v:rect id="_x0000_i1025" alt="" style="width:468pt;height:.05pt;mso-width-percent:0;mso-height-percent:0;mso-width-percent:0;mso-height-percent:0" o:hralign="center" o:hrstd="t" o:hr="t" fillcolor="#a0a0a0" stroked="f"/>
         </w:pict>
-      </w:r>
-    </w:p>
-    <w:p>
-      <w:r>
-        <w:t xml:space="preserve">If you want, I can now </w:t>
-      </w:r>
-      <w:r>
-        <w:rPr>
-          <w:b/>
-          <w:bCs/>
-        </w:rPr>
-        <w:t>map each of these 10 sections directly to the exact CompTIA A+ 1102 Exam Objectives</w:t>
-      </w:r>
-      <w:r>
-        <w:t xml:space="preserve"> and show </w:t>
-      </w:r>
-      <w:r>
-        <w:rPr>
-          <w:b/>
-          <w:bCs/>
-        </w:rPr>
-        <w:t>which points are tested under Domain 2.7 (Workstation Security) and Domain 2.8 (Access Controls)</w:t>
-      </w:r>
-      <w:r>
-        <w:t xml:space="preserve"> so it becomes an exact study-ready resource for you. That would make this even more exam targeted.</w:t>
-      </w:r>
-    </w:p>
-    <w:p>
-      <w:r>
-        <w:t>Do you want me to create that mapped version next?</w:t>
-      </w:r>
-    </w:p>
-    <w:p>
-      <w:r>
-        <w:t xml:space="preserve">Here’s a </w:t>
-      </w:r>
-      <w:r>
-        <w:rPr>
-          <w:b/>
-          <w:bCs/>
-        </w:rPr>
-        <w:t>10-question CompTIA A+ 1102–style quiz</w:t>
-      </w:r>
-      <w:r>
-        <w:t xml:space="preserve"> based on your </w:t>
-      </w:r>
-      <w:r>
-        <w:rPr>
-          <w:i/>
-          <w:iCs/>
-        </w:rPr>
-        <w:t>Account Management Notes</w:t>
-      </w:r>
-      <w:r>
-        <w:t xml:space="preserve"> document, followed by the correct answers and detailed explanations. The answer key avoids a predictable letter pattern and distributes correct answers across A, B, C, and D.</w:t>
-      </w:r>
-    </w:p>
-    <w:p>
-      <w:r>
-        <w:pict w14:anchorId="521027CD">
-          <v:rect id="_x0000_i1045" style="width:0;height:1.5pt" o:hralign="center" o:hrstd="t" o:hr="t" fillcolor="#a0a0a0" stroked="f"/>
-        </w:pict>
-      </w:r>
-    </w:p>
-    <w:p>
-      <w:r>
-        <w:rPr>
-          <w:b/>
-          <w:bCs/>
-        </w:rPr>
-        <w:t>CompTIA A+ 1102 Practice Quiz – Account Management</w:t>
-      </w:r>
-    </w:p>
-    <w:p>
-      <w:r>
-        <w:rPr>
-          <w:b/>
-          <w:bCs/>
-        </w:rPr>
-        <w:t>1.</w:t>
-      </w:r>
-      <w:r>
-        <w:t xml:space="preserve"> Which of the following best describes the </w:t>
-      </w:r>
-      <w:r>
-        <w:rPr>
-          <w:i/>
-          <w:iCs/>
-        </w:rPr>
-        <w:t>principle of least privilege</w:t>
-      </w:r>
-      <w:r>
-        <w:t>?</w:t>
-      </w:r>
-      <w:r>
-        <w:br/>
-        <w:t>A. Granting users only the permissions necessary to perform their job functions</w:t>
-      </w:r>
-      <w:r>
-        <w:br/>
-        <w:t>B. Ensuring all users have administrative rights for efficiency</w:t>
-      </w:r>
-      <w:r>
-        <w:br/>
-        <w:t>C. Allowing access to any shared network resource without restrictions</w:t>
-      </w:r>
-      <w:r>
-        <w:br/>
-        <w:t>D. Disabling all accounts except the administrator account</w:t>
-      </w:r>
-    </w:p>
-    <w:p>
-      <w:r>
-        <w:rPr>
-          <w:b/>
-          <w:bCs/>
-        </w:rPr>
-        <w:t>2.</w:t>
-      </w:r>
-      <w:r>
-        <w:t xml:space="preserve"> Why is it recommended to rename the default Windows Administrator account?</w:t>
-      </w:r>
-      <w:r>
-        <w:br/>
-        <w:t>A. To enable multiple logins simultaneously</w:t>
-      </w:r>
-      <w:r>
-        <w:br/>
-        <w:t>B. To prevent dictionary and brute force attacks against a well-known username</w:t>
-      </w:r>
-      <w:r>
-        <w:br/>
-        <w:t>C. To allow guest access on the network</w:t>
-      </w:r>
-      <w:r>
-        <w:br/>
-        <w:t>D. To remove the need for strong passwords</w:t>
-      </w:r>
-    </w:p>
-    <w:p>
-      <w:r>
-        <w:rPr>
-          <w:b/>
-          <w:bCs/>
-        </w:rPr>
-        <w:t>3.</w:t>
-      </w:r>
-      <w:r>
-        <w:t xml:space="preserve"> What is the main security risk of keeping the guest account enabled on a workstation?</w:t>
-      </w:r>
-      <w:r>
-        <w:br/>
-        <w:t>A. It prevents password complexity enforcement</w:t>
-      </w:r>
-      <w:r>
-        <w:br/>
-        <w:t>B. It allows unauthenticated access that cannot be easily tracked</w:t>
-      </w:r>
-      <w:r>
-        <w:br/>
-        <w:t>C. It disables time-based login restrictions</w:t>
-      </w:r>
-      <w:r>
-        <w:br/>
-        <w:t>D. It blocks NTFS file permissions</w:t>
-      </w:r>
-    </w:p>
-    <w:p>
-      <w:r>
-        <w:rPr>
-          <w:b/>
-          <w:bCs/>
-        </w:rPr>
-        <w:t>4.</w:t>
-      </w:r>
-      <w:r>
-        <w:t xml:space="preserve"> An organization wants to prevent employees from logging in outside of standard business hours. Which account management practice should be applied?</w:t>
-      </w:r>
-      <w:r>
-        <w:br/>
-        <w:t>A. Failed login attempt lockouts</w:t>
-      </w:r>
-      <w:r>
-        <w:br/>
-        <w:t>B. Restrict login times</w:t>
-      </w:r>
-      <w:r>
-        <w:br/>
-        <w:t>C. Limit concurrent logins</w:t>
-      </w:r>
-      <w:r>
-        <w:br/>
-        <w:t>D. Change default administrator password</w:t>
-      </w:r>
-    </w:p>
-    <w:p>
-      <w:r>
-        <w:rPr>
-          <w:b/>
-          <w:bCs/>
-        </w:rPr>
-        <w:t>5.</w:t>
-      </w:r>
-      <w:r>
-        <w:t xml:space="preserve"> Which of the following is the most secure action after multiple failed login attempts?</w:t>
-      </w:r>
-      <w:r>
-        <w:br/>
-        <w:t>A. Allow unlimited attempts with increased timeouts</w:t>
-      </w:r>
-      <w:r>
-        <w:br/>
-        <w:t>B. Disable the account until manually re-enabled by support staff</w:t>
-      </w:r>
-      <w:r>
-        <w:br/>
-        <w:t>C. Limit concurrent logins to one device</w:t>
-      </w:r>
-      <w:r>
-        <w:br/>
-        <w:t>D. Restrict login times during the day</w:t>
-      </w:r>
-    </w:p>
-    <w:p>
-      <w:r>
-        <w:rPr>
-          <w:b/>
-          <w:bCs/>
-        </w:rPr>
-        <w:t>6.</w:t>
-      </w:r>
-      <w:r>
-        <w:t xml:space="preserve"> Limiting concurrent logins to a single session per account helps primarily to prevent:</w:t>
-      </w:r>
-      <w:r>
-        <w:br/>
-        <w:t>A. Unauthorized guest account access</w:t>
-      </w:r>
-      <w:r>
-        <w:br/>
-        <w:t>B. Password sharing and simultaneous use from multiple locations</w:t>
-      </w:r>
-      <w:r>
-        <w:br/>
-        <w:t>C. Weak password complexity</w:t>
-      </w:r>
-      <w:r>
-        <w:br/>
-        <w:t>D. Time-based brute force attacks</w:t>
-      </w:r>
-    </w:p>
-    <w:p>
-      <w:r>
-        <w:rPr>
-          <w:b/>
-          <w:bCs/>
-        </w:rPr>
-        <w:t>7.</w:t>
-      </w:r>
-      <w:r>
-        <w:t xml:space="preserve"> Which method would best protect a workstation left unattended for short breaks?</w:t>
-      </w:r>
-      <w:r>
-        <w:br/>
-        <w:t>A. Full system logoff</w:t>
-      </w:r>
-      <w:r>
-        <w:br/>
-        <w:t>B. Changing the default administrator account</w:t>
-      </w:r>
-      <w:r>
-        <w:br/>
-        <w:t>C. Using a screensaver lock with a short timeout</w:t>
-      </w:r>
-      <w:r>
-        <w:br/>
-        <w:t>D. Disabling the guest account</w:t>
-      </w:r>
-    </w:p>
-    <w:p>
-      <w:r>
-        <w:rPr>
-          <w:b/>
-          <w:bCs/>
-        </w:rPr>
-        <w:t>8.</w:t>
-      </w:r>
-      <w:r>
-        <w:t xml:space="preserve"> NTFS permissions differ from shared permissions in that NTFS permissions:</w:t>
-      </w:r>
-      <w:r>
-        <w:br/>
-        <w:t>A. Apply only to resources accessed over the network</w:t>
-      </w:r>
-      <w:r>
-        <w:br/>
-        <w:t>B. Apply to both local and network access for files and folders</w:t>
-      </w:r>
-      <w:r>
-        <w:br/>
-        <w:t>C. Are not compatible with access control lists (ACLs)</w:t>
-      </w:r>
-      <w:r>
-        <w:br/>
-        <w:t>D. Can only be set on guest accounts</w:t>
-      </w:r>
-    </w:p>
-    <w:p>
-      <w:r>
-        <w:rPr>
-          <w:b/>
-          <w:bCs/>
-        </w:rPr>
-        <w:t>9.</w:t>
-      </w:r>
-      <w:r>
-        <w:t xml:space="preserve"> What is the main benefit of using timeouts and screen locks?</w:t>
-      </w:r>
-      <w:r>
-        <w:br/>
-        <w:t>A. They prevent multiple logins at the same time</w:t>
-      </w:r>
-      <w:r>
-        <w:br/>
-        <w:t>B. They enforce password expiration policies</w:t>
-      </w:r>
-      <w:r>
-        <w:br/>
-        <w:t>C. They automatically secure an unattended system by requiring reauthentication</w:t>
-      </w:r>
-      <w:r>
-        <w:br/>
-        <w:t>D. They remove the need for strong passwords</w:t>
-      </w:r>
-    </w:p>
-    <w:p>
-      <w:r>
-        <w:rPr>
-          <w:b/>
-          <w:bCs/>
-        </w:rPr>
-        <w:t>10.</w:t>
-      </w:r>
-      <w:r>
-        <w:t xml:space="preserve"> Which of the following is NOT listed as one of the seven key account management controls in the document?</w:t>
-      </w:r>
-      <w:r>
-        <w:br/>
-        <w:t>A. Restrict user permissions</w:t>
-      </w:r>
-      <w:r>
-        <w:br/>
-        <w:t>B. Enable guest account for temporary users</w:t>
-      </w:r>
-      <w:r>
-        <w:br/>
-        <w:t>C. Limit failed login attempts</w:t>
-      </w:r>
-      <w:r>
-        <w:br/>
-        <w:t>D. Restrict concurrent logins</w:t>
-      </w:r>
-    </w:p>
-    <w:p>
-      <w:r>
-        <w:pict w14:anchorId="50D3BBBD">
-          <v:rect id="_x0000_i1046" style="width:0;height:1.5pt" o:hralign="center" o:hrstd="t" o:hr="t" fillcolor="#a0a0a0" stroked="f"/>
-        </w:pict>
-      </w:r>
-    </w:p>
-    <w:p>
-      <w:r>
-        <w:rPr>
-          <w:b/>
-          <w:bCs/>
-        </w:rPr>
-        <w:t>Answer Key with Explanations</w:t>
-      </w:r>
-    </w:p>
-    <w:p>
-      <w:r>
-        <w:rPr>
-          <w:b/>
-          <w:bCs/>
-        </w:rPr>
-        <w:t>1.</w:t>
-      </w:r>
-      <w:r>
-        <w:t xml:space="preserve"> </w:t>
-      </w:r>
-      <w:r>
-        <w:rPr>
-          <w:b/>
-          <w:bCs/>
-        </w:rPr>
-        <w:t>A</w:t>
-      </w:r>
-      <w:r>
-        <w:t xml:space="preserve"> – The </w:t>
-      </w:r>
-      <w:r>
-        <w:rPr>
-          <w:i/>
-          <w:iCs/>
-        </w:rPr>
-        <w:t>principle of least privilege</w:t>
-      </w:r>
-      <w:r>
-        <w:t xml:space="preserve"> ensures users receive only the access they need, reducing the attack surface and potential damage from compromised accounts.</w:t>
-      </w:r>
-      <w:r>
-        <w:br/>
-      </w:r>
-      <w:r>
-        <w:rPr>
-          <w:b/>
-          <w:bCs/>
-        </w:rPr>
-        <w:t>2.</w:t>
-      </w:r>
-      <w:r>
-        <w:t xml:space="preserve"> </w:t>
-      </w:r>
-      <w:r>
-        <w:rPr>
-          <w:b/>
-          <w:bCs/>
-        </w:rPr>
-        <w:t>B</w:t>
-      </w:r>
-      <w:r>
-        <w:t xml:space="preserve"> – Renaming the default Administrator account makes it harder for attackers to target a known username, reducing success rates for brute force and dictionary attacks.</w:t>
-      </w:r>
-      <w:r>
-        <w:br/>
-      </w:r>
-      <w:r>
-        <w:rPr>
-          <w:b/>
-          <w:bCs/>
-        </w:rPr>
-        <w:t>3.</w:t>
-      </w:r>
-      <w:r>
-        <w:t xml:space="preserve"> </w:t>
-      </w:r>
-      <w:r>
-        <w:rPr>
-          <w:b/>
-          <w:bCs/>
-        </w:rPr>
-        <w:t>B</w:t>
-      </w:r>
-      <w:r>
-        <w:t xml:space="preserve"> – Guest accounts allow unauthenticated access without tracking, making it impossible to hold users accountable for actions taken.</w:t>
-      </w:r>
-      <w:r>
-        <w:br/>
-      </w:r>
-      <w:r>
-        <w:rPr>
-          <w:b/>
-          <w:bCs/>
-        </w:rPr>
-        <w:t>4.</w:t>
-      </w:r>
-      <w:r>
-        <w:t xml:space="preserve"> </w:t>
-      </w:r>
-      <w:r>
-        <w:rPr>
-          <w:b/>
-          <w:bCs/>
-        </w:rPr>
-        <w:t>B</w:t>
-      </w:r>
-      <w:r>
-        <w:t xml:space="preserve"> – Restricting login times allows administrators to set allowable days and hours for system access.</w:t>
-      </w:r>
-      <w:r>
-        <w:br/>
-      </w:r>
-      <w:r>
-        <w:rPr>
-          <w:b/>
-          <w:bCs/>
-        </w:rPr>
-        <w:t>5.</w:t>
-      </w:r>
-      <w:r>
-        <w:t xml:space="preserve"> </w:t>
-      </w:r>
-      <w:r>
-        <w:rPr>
-          <w:b/>
-          <w:bCs/>
-        </w:rPr>
-        <w:t>B</w:t>
-      </w:r>
-      <w:r>
-        <w:t xml:space="preserve"> – Disabling the account after multiple failed logins is the most secure method because it requires manual reactivation, stopping brute force attempts entirely.</w:t>
-      </w:r>
-      <w:r>
-        <w:br/>
-      </w:r>
-      <w:r>
-        <w:rPr>
-          <w:b/>
-          <w:bCs/>
-        </w:rPr>
-        <w:t>6.</w:t>
-      </w:r>
-      <w:r>
-        <w:t xml:space="preserve"> </w:t>
-      </w:r>
-      <w:r>
-        <w:rPr>
-          <w:b/>
-          <w:bCs/>
-        </w:rPr>
-        <w:t>B</w:t>
-      </w:r>
-      <w:r>
-        <w:t xml:space="preserve"> – Limiting concurrent logins reduces the risk of credential sharing and prevents multiple simultaneous sessions from different devices or locations.</w:t>
-      </w:r>
-      <w:r>
-        <w:br/>
-      </w:r>
-      <w:r>
-        <w:rPr>
-          <w:b/>
-          <w:bCs/>
-        </w:rPr>
-        <w:t>7.</w:t>
-      </w:r>
-      <w:r>
-        <w:t xml:space="preserve"> </w:t>
-      </w:r>
-      <w:r>
-        <w:rPr>
-          <w:b/>
-          <w:bCs/>
-        </w:rPr>
-        <w:t>C</w:t>
-      </w:r>
-      <w:r>
-        <w:t xml:space="preserve"> – A screensaver lock with a short timeout quickly secures the system after inactivity without the inconvenience of logging off completely.</w:t>
-      </w:r>
-      <w:r>
-        <w:br/>
-      </w:r>
-      <w:r>
-        <w:rPr>
-          <w:b/>
-          <w:bCs/>
-        </w:rPr>
-        <w:t>8.</w:t>
-      </w:r>
-      <w:r>
-        <w:t xml:space="preserve"> </w:t>
-      </w:r>
-      <w:r>
-        <w:rPr>
-          <w:b/>
-          <w:bCs/>
-        </w:rPr>
-        <w:t>B</w:t>
-      </w:r>
-      <w:r>
-        <w:t xml:space="preserve"> – NTFS permissions apply to both local and network access, unlike shared permissions, which apply only to network access.</w:t>
-      </w:r>
-      <w:r>
-        <w:br/>
-      </w:r>
-      <w:r>
-        <w:rPr>
-          <w:b/>
-          <w:bCs/>
-        </w:rPr>
-        <w:t>9.</w:t>
-      </w:r>
-      <w:r>
-        <w:t xml:space="preserve"> </w:t>
-      </w:r>
-      <w:r>
-        <w:rPr>
-          <w:b/>
-          <w:bCs/>
-        </w:rPr>
-        <w:t>C</w:t>
-      </w:r>
-      <w:r>
-        <w:t xml:space="preserve"> – Timeouts and screen locks secure unattended workstations by requiring users to re-enter credentials before continuing work.</w:t>
-      </w:r>
-      <w:r>
-        <w:br/>
-      </w:r>
-      <w:r>
-        <w:rPr>
-          <w:b/>
-          <w:bCs/>
-        </w:rPr>
-        <w:t>10.</w:t>
-      </w:r>
-      <w:r>
-        <w:t xml:space="preserve"> </w:t>
-      </w:r>
-      <w:r>
-        <w:rPr>
-          <w:b/>
-          <w:bCs/>
-        </w:rPr>
-        <w:t>B</w:t>
-      </w:r>
-      <w:r>
-        <w:t xml:space="preserve"> – Enabling a guest account is not a recommended security practice and is not one of the seven key controls; the document recommends disabling guest accounts.</w:t>
-      </w:r>
-    </w:p>
-    <w:p>
-      <w:r>
-        <w:pict w14:anchorId="65D61A73">
-          <v:rect id="_x0000_i1047" style="width:0;height:1.5pt" o:hralign="center" o:hrstd="t" o:hr="t" fillcolor="#a0a0a0" stroked="f"/>
-        </w:pict>
-      </w:r>
-    </w:p>
-    <w:p>
-      <w:r>
-        <w:t xml:space="preserve">If you want, I can now </w:t>
-      </w:r>
-      <w:r>
-        <w:rPr>
-          <w:b/>
-          <w:bCs/>
-        </w:rPr>
-        <w:t>build a second set of 10 more challenging, scenario-based questions</w:t>
-      </w:r>
-      <w:r>
-        <w:t xml:space="preserve"> from this same document that more closely resemble the problem-solving style of the actual CompTIA A+ 1102 exam. This would further reinforce mastery.</w:t>
-      </w:r>
-    </w:p>
-    <w:p>
-      <w:r>
-        <w:t>Do you want me to prepare that next?</w:t>
       </w:r>
     </w:p>
     <w:p/>
@@ -2242,6 +1629,7 @@
   <w:style w:type="character" w:default="1" w:styleId="DefaultParagraphFont">
     <w:name w:val="Default Paragraph Font"/>
     <w:uiPriority w:val="1"/>
+    <w:semiHidden/>
     <w:unhideWhenUsed/>
   </w:style>
   <w:style w:type="table" w:default="1" w:styleId="TableNormal">
